--- a/Document/API Document.docx
+++ b/Document/API Document.docx
@@ -43,26 +43,148 @@
       </w:r>
     </w:p>
     <w:p>
-      <w:hyperlink r:id="rId4" w:history="1">
+      <w:pPr>
+        <w:rPr>
+          <w:rStyle w:val="Hyperlink"/>
+        </w:rPr>
+      </w:pPr>
+      <w:hyperlink r:id="rId6" w:history="1">
         <w:r>
           <w:rPr>
             <w:rStyle w:val="Hyperlink"/>
           </w:rPr>
-          <w:t>http://localhost:8080/</w:t>
+          <w:t>http://localhost:8080/User/Register?name=zhangsan&amp;phone=1234&amp;password=123&amp;</w:t>
         </w:r>
         <w:r>
           <w:rPr>
             <w:rStyle w:val="Hyperlink"/>
+            <w:rFonts w:ascii="Consolas" w:hAnsi="Consolas" w:cs="Consolas"/>
+            <w:sz w:val="19"/>
+            <w:szCs w:val="19"/>
           </w:rPr>
-          <w:t>User</w:t>
+          <w:t>status</w:t>
         </w:r>
         <w:r>
           <w:rPr>
             <w:rStyle w:val="Hyperlink"/>
+            <w:rFonts w:ascii="Consolas" w:hAnsi="Consolas" w:cs="Consolas"/>
+            <w:sz w:val="19"/>
+            <w:szCs w:val="19"/>
           </w:rPr>
-          <w:t>/Register?name=zhangsan&amp;phone=1234&amp;password=123</w:t>
+          <w:t>=1</w:t>
         </w:r>
       </w:hyperlink>
+    </w:p>
+    <w:p>
+      <w:pPr>
+        <w:rPr>
+          <w:rFonts w:ascii="Consolas" w:hAnsi="Consolas" w:cs="Consolas" w:hint="eastAsia"/>
+          <w:color w:val="000000"/>
+          <w:sz w:val="19"/>
+          <w:szCs w:val="19"/>
+        </w:rPr>
+      </w:pPr>
+      <w:r>
+        <w:rPr>
+          <w:rFonts w:ascii="Consolas" w:hAnsi="Consolas" w:cs="Consolas" w:hint="eastAsia"/>
+          <w:color w:val="000000"/>
+          <w:sz w:val="19"/>
+          <w:szCs w:val="19"/>
+        </w:rPr>
+        <w:t>status</w:t>
+      </w:r>
+      <w:r>
+        <w:rPr>
+          <w:rFonts w:ascii="Consolas" w:hAnsi="Consolas" w:cs="Consolas" w:hint="eastAsia"/>
+          <w:color w:val="000000"/>
+          <w:sz w:val="19"/>
+          <w:szCs w:val="19"/>
+        </w:rPr>
+        <w:t>可以省略</w:t>
+      </w:r>
+      <w:r>
+        <w:rPr>
+          <w:rFonts w:ascii="Consolas" w:hAnsi="Consolas" w:cs="Consolas" w:hint="eastAsia"/>
+          <w:color w:val="000000"/>
+          <w:sz w:val="19"/>
+          <w:szCs w:val="19"/>
+        </w:rPr>
+        <w:t>,</w:t>
+      </w:r>
+      <w:r>
+        <w:rPr>
+          <w:rFonts w:ascii="Consolas" w:hAnsi="Consolas" w:cs="Consolas" w:hint="eastAsia"/>
+          <w:color w:val="000000"/>
+          <w:sz w:val="19"/>
+          <w:szCs w:val="19"/>
+        </w:rPr>
+        <w:t>缺省则表示学生注册，</w:t>
+      </w:r>
+      <w:r>
+        <w:rPr>
+          <w:rFonts w:ascii="Consolas" w:hAnsi="Consolas" w:cs="Consolas" w:hint="eastAsia"/>
+          <w:color w:val="000000"/>
+          <w:sz w:val="19"/>
+          <w:szCs w:val="19"/>
+        </w:rPr>
+        <w:t>status</w:t>
+      </w:r>
+      <w:r>
+        <w:rPr>
+          <w:rFonts w:ascii="Consolas" w:hAnsi="Consolas" w:cs="Consolas" w:hint="eastAsia"/>
+          <w:color w:val="000000"/>
+          <w:sz w:val="19"/>
+          <w:szCs w:val="19"/>
+        </w:rPr>
+        <w:t>为</w:t>
+      </w:r>
+      <w:r>
+        <w:rPr>
+          <w:rFonts w:ascii="Consolas" w:hAnsi="Consolas" w:cs="Consolas" w:hint="eastAsia"/>
+          <w:color w:val="000000"/>
+          <w:sz w:val="19"/>
+          <w:szCs w:val="19"/>
+        </w:rPr>
+        <w:t>1</w:t>
+      </w:r>
+      <w:r>
+        <w:rPr>
+          <w:rFonts w:ascii="Consolas" w:hAnsi="Consolas" w:cs="Consolas" w:hint="eastAsia"/>
+          <w:color w:val="000000"/>
+          <w:sz w:val="19"/>
+          <w:szCs w:val="19"/>
+        </w:rPr>
+        <w:t>时则为</w:t>
+      </w:r>
+      <w:r>
+        <w:rPr>
+          <w:rFonts w:ascii="Consolas" w:hAnsi="Consolas" w:cs="Consolas" w:hint="eastAsia"/>
+          <w:color w:val="000000"/>
+          <w:sz w:val="19"/>
+          <w:szCs w:val="19"/>
+        </w:rPr>
+        <w:t>管理员</w:t>
+      </w:r>
+      <w:bookmarkStart w:id="0" w:name="_GoBack"/>
+      <w:bookmarkEnd w:id="0"/>
+      <w:r>
+        <w:rPr>
+          <w:rFonts w:ascii="Consolas" w:hAnsi="Consolas" w:cs="Consolas" w:hint="eastAsia"/>
+          <w:color w:val="000000"/>
+          <w:sz w:val="19"/>
+          <w:szCs w:val="19"/>
+        </w:rPr>
+        <w:t>添加</w:t>
+      </w:r>
+      <w:r>
+        <w:rPr>
+          <w:rFonts w:ascii="Consolas" w:hAnsi="Consolas" w:cs="Consolas" w:hint="eastAsia"/>
+          <w:color w:val="000000"/>
+          <w:sz w:val="19"/>
+          <w:szCs w:val="19"/>
+        </w:rPr>
+        <w:t>老师</w:t>
+      </w:r>
     </w:p>
     <w:p>
       <w:pPr>
@@ -229,7 +351,7 @@
       </w:r>
     </w:p>
     <w:p>
-      <w:hyperlink r:id="rId5" w:history="1">
+      <w:hyperlink r:id="rId7" w:history="1">
         <w:r>
           <w:rPr>
             <w:rStyle w:val="Hyperlink"/>
@@ -401,24 +523,12 @@
       </w:r>
     </w:p>
     <w:p>
-      <w:hyperlink r:id="rId6" w:history="1">
+      <w:hyperlink r:id="rId8" w:history="1">
         <w:r>
           <w:rPr>
             <w:rStyle w:val="Hyperlink"/>
           </w:rPr>
-          <w:t>http://localhost:8080/</w:t>
-        </w:r>
-        <w:r>
-          <w:rPr>
-            <w:rStyle w:val="Hyperlink"/>
-          </w:rPr>
-          <w:t>User</w:t>
-        </w:r>
-        <w:r>
-          <w:rPr>
-            <w:rStyle w:val="Hyperlink"/>
-          </w:rPr>
-          <w:t>/Login?phone=123&amp;password=123</w:t>
+          <w:t>http://localhost:8080/User/Login?phone=123&amp;password=123</w:t>
         </w:r>
       </w:hyperlink>
     </w:p>
@@ -550,7 +660,7 @@
       </w:r>
     </w:p>
     <w:p>
-      <w:hyperlink r:id="rId7" w:history="1">
+      <w:hyperlink r:id="rId9" w:history="1">
         <w:r>
           <w:rPr>
             <w:rStyle w:val="Hyperlink"/>
@@ -656,11 +766,6 @@
       </w:r>
     </w:p>
     <w:p>
-      <w:pPr>
-        <w:rPr>
-          <w:rFonts w:hint="eastAsia"/>
-        </w:rPr>
-      </w:pPr>
       <w:r>
         <w:t>{"Users</w:t>
       </w:r>
@@ -670,14 +775,239 @@
       </w:r>
       <w:proofErr w:type="gramEnd"/>
       <w:r>
-        <w:t>{"id":100000,"name":"BINGQIANGZHOU","phone":"123","password":"123","status":1},{"id":100002,"name":"zhangsan",</w:t>
-      </w:r>
-      <w:bookmarkStart w:id="0" w:name="_GoBack"/>
-      <w:bookmarkEnd w:id="0"/>
-      <w:r>
-        <w:t>"phone":"1234","password":"123","status":0}],"count":2,"operate":true}</w:t>
-      </w:r>
-    </w:p>
+        <w:t>{"id":100000,"name":"BINGQIANGZHOU","phone":"123","password":"123","status":1},{"id":100002,"name":"zhangsan","phone":"1234","password":"123","status":0}],"count":2,"operate":true}</w:t>
+      </w:r>
+    </w:p>
+    <w:p>
+      <w:pPr>
+        <w:pStyle w:val="Heading2"/>
+      </w:pPr>
+      <w:r>
+        <w:rPr>
+          <w:rFonts w:hint="eastAsia"/>
+        </w:rPr>
+        <w:t>上传文件</w:t>
+      </w:r>
+    </w:p>
+    <w:p>
+      <w:pPr>
+        <w:rPr>
+          <w:rFonts w:ascii="Consolas" w:hAnsi="Consolas" w:cs="Consolas"/>
+          <w:color w:val="000000"/>
+          <w:sz w:val="19"/>
+          <w:szCs w:val="19"/>
+        </w:rPr>
+      </w:pPr>
+      <w:hyperlink r:id="rId10" w:history="1">
+        <w:r>
+          <w:rPr>
+            <w:rStyle w:val="Hyperlink"/>
+          </w:rPr>
+          <w:t>http://localhost:8080/File/</w:t>
+        </w:r>
+        <w:r>
+          <w:rPr>
+            <w:rStyle w:val="Hyperlink"/>
+            <w:rFonts w:ascii="Consolas" w:hAnsi="Consolas" w:cs="Consolas"/>
+            <w:sz w:val="19"/>
+            <w:szCs w:val="19"/>
+          </w:rPr>
+          <w:t>UploadFile?id=123</w:t>
+        </w:r>
+      </w:hyperlink>
+    </w:p>
+    <w:p>
+      <w:r>
+        <w:rPr>
+          <w:rFonts w:hint="eastAsia"/>
+        </w:rPr>
+        <w:t>id</w:t>
+      </w:r>
+      <w:r>
+        <w:rPr>
+          <w:rFonts w:hint="eastAsia"/>
+        </w:rPr>
+        <w:t>为用户</w:t>
+      </w:r>
+      <w:r>
+        <w:rPr>
+          <w:rFonts w:hint="eastAsia"/>
+        </w:rPr>
+        <w:t>id</w:t>
+      </w:r>
+    </w:p>
+    <w:p>
+      <w:pPr>
+        <w:tabs>
+          <w:tab w:val="left" w:pos="916"/>
+          <w:tab w:val="left" w:pos="1832"/>
+          <w:tab w:val="left" w:pos="2748"/>
+          <w:tab w:val="left" w:pos="3664"/>
+          <w:tab w:val="left" w:pos="4580"/>
+          <w:tab w:val="left" w:pos="5496"/>
+          <w:tab w:val="left" w:pos="6412"/>
+          <w:tab w:val="left" w:pos="7328"/>
+          <w:tab w:val="left" w:pos="8244"/>
+          <w:tab w:val="left" w:pos="9160"/>
+          <w:tab w:val="left" w:pos="10076"/>
+          <w:tab w:val="left" w:pos="10992"/>
+          <w:tab w:val="left" w:pos="11908"/>
+          <w:tab w:val="left" w:pos="12824"/>
+          <w:tab w:val="left" w:pos="13740"/>
+          <w:tab w:val="left" w:pos="14656"/>
+        </w:tabs>
+        <w:spacing w:after="0" w:line="240" w:lineRule="auto"/>
+        <w:rPr>
+          <w:rFonts w:ascii="Courier New" w:eastAsia="Times New Roman" w:hAnsi="Courier New" w:cs="Courier New"/>
+          <w:sz w:val="20"/>
+          <w:szCs w:val="20"/>
+        </w:rPr>
+      </w:pPr>
+      <w:r>
+        <w:rPr>
+          <w:rFonts w:hint="eastAsia"/>
+        </w:rPr>
+        <w:t>上传文件成功</w:t>
+      </w:r>
+      <w:r>
+        <w:rPr>
+          <w:rFonts w:hint="eastAsia"/>
+        </w:rPr>
+        <w:t xml:space="preserve"> </w:t>
+      </w:r>
+      <w:r>
+        <w:rPr>
+          <w:rFonts w:ascii="Courier New" w:eastAsia="Times New Roman" w:hAnsi="Courier New" w:cs="Courier New"/>
+          <w:sz w:val="20"/>
+          <w:szCs w:val="20"/>
+        </w:rPr>
+        <w:t>{"</w:t>
+      </w:r>
+      <w:proofErr w:type="spellStart"/>
+      <w:r>
+        <w:rPr>
+          <w:rFonts w:ascii="Courier New" w:eastAsia="Times New Roman" w:hAnsi="Courier New" w:cs="Courier New"/>
+          <w:sz w:val="20"/>
+          <w:szCs w:val="20"/>
+        </w:rPr>
+        <w:t>operate":</w:t>
+      </w:r>
+      <w:r>
+        <w:rPr>
+          <w:rFonts w:asciiTheme="minorEastAsia" w:hAnsiTheme="minorEastAsia" w:cs="Courier New" w:hint="eastAsia"/>
+          <w:sz w:val="20"/>
+          <w:szCs w:val="20"/>
+        </w:rPr>
+        <w:t>true</w:t>
+      </w:r>
+      <w:proofErr w:type="spellEnd"/>
+      <w:r>
+        <w:rPr>
+          <w:rFonts w:ascii="Courier New" w:eastAsia="Times New Roman" w:hAnsi="Courier New" w:cs="Courier New"/>
+          <w:sz w:val="20"/>
+          <w:szCs w:val="20"/>
+        </w:rPr>
+        <w:t>}</w:t>
+      </w:r>
+    </w:p>
+    <w:p>
+      <w:pPr>
+        <w:tabs>
+          <w:tab w:val="left" w:pos="916"/>
+          <w:tab w:val="left" w:pos="1832"/>
+          <w:tab w:val="left" w:pos="2748"/>
+          <w:tab w:val="left" w:pos="3664"/>
+          <w:tab w:val="left" w:pos="4580"/>
+          <w:tab w:val="left" w:pos="5496"/>
+          <w:tab w:val="left" w:pos="6412"/>
+          <w:tab w:val="left" w:pos="7328"/>
+          <w:tab w:val="left" w:pos="8244"/>
+          <w:tab w:val="left" w:pos="9160"/>
+          <w:tab w:val="left" w:pos="10076"/>
+          <w:tab w:val="left" w:pos="10992"/>
+          <w:tab w:val="left" w:pos="11908"/>
+          <w:tab w:val="left" w:pos="12824"/>
+          <w:tab w:val="left" w:pos="13740"/>
+          <w:tab w:val="left" w:pos="14656"/>
+        </w:tabs>
+        <w:spacing w:after="0" w:line="240" w:lineRule="auto"/>
+        <w:rPr>
+          <w:rFonts w:ascii="Courier New" w:eastAsia="Times New Roman" w:hAnsi="Courier New" w:cs="Courier New"/>
+          <w:sz w:val="20"/>
+          <w:szCs w:val="20"/>
+        </w:rPr>
+      </w:pPr>
+      <w:r>
+        <w:rPr>
+          <w:rFonts w:hint="eastAsia"/>
+        </w:rPr>
+        <w:t>上传文件失败</w:t>
+      </w:r>
+      <w:r>
+        <w:rPr>
+          <w:rFonts w:hint="eastAsia"/>
+        </w:rPr>
+        <w:t xml:space="preserve"> </w:t>
+      </w:r>
+      <w:r>
+        <w:rPr>
+          <w:rFonts w:ascii="Courier New" w:eastAsia="Times New Roman" w:hAnsi="Courier New" w:cs="Courier New"/>
+          <w:sz w:val="20"/>
+          <w:szCs w:val="20"/>
+        </w:rPr>
+        <w:t>{"</w:t>
+      </w:r>
+      <w:proofErr w:type="spellStart"/>
+      <w:r>
+        <w:rPr>
+          <w:rFonts w:ascii="Courier New" w:eastAsia="Times New Roman" w:hAnsi="Courier New" w:cs="Courier New"/>
+          <w:sz w:val="20"/>
+          <w:szCs w:val="20"/>
+        </w:rPr>
+        <w:t>operate":</w:t>
+      </w:r>
+      <w:r>
+        <w:rPr>
+          <w:rFonts w:asciiTheme="minorEastAsia" w:hAnsiTheme="minorEastAsia" w:cs="Courier New" w:hint="eastAsia"/>
+          <w:sz w:val="20"/>
+          <w:szCs w:val="20"/>
+        </w:rPr>
+        <w:t>false</w:t>
+      </w:r>
+      <w:proofErr w:type="spellEnd"/>
+      <w:r>
+        <w:rPr>
+          <w:rFonts w:ascii="Courier New" w:eastAsia="Times New Roman" w:hAnsi="Courier New" w:cs="Courier New"/>
+          <w:sz w:val="20"/>
+          <w:szCs w:val="20"/>
+        </w:rPr>
+        <w:t>}</w:t>
+      </w:r>
+    </w:p>
+    <w:p>
+      <w:pPr>
+        <w:tabs>
+          <w:tab w:val="left" w:pos="916"/>
+          <w:tab w:val="left" w:pos="1832"/>
+          <w:tab w:val="left" w:pos="2748"/>
+          <w:tab w:val="left" w:pos="3664"/>
+          <w:tab w:val="left" w:pos="4580"/>
+          <w:tab w:val="left" w:pos="5496"/>
+          <w:tab w:val="left" w:pos="6412"/>
+          <w:tab w:val="left" w:pos="7328"/>
+          <w:tab w:val="left" w:pos="8244"/>
+          <w:tab w:val="left" w:pos="9160"/>
+          <w:tab w:val="left" w:pos="10076"/>
+          <w:tab w:val="left" w:pos="10992"/>
+          <w:tab w:val="left" w:pos="11908"/>
+          <w:tab w:val="left" w:pos="12824"/>
+          <w:tab w:val="left" w:pos="13740"/>
+          <w:tab w:val="left" w:pos="14656"/>
+        </w:tabs>
+        <w:spacing w:after="0" w:line="240" w:lineRule="auto"/>
+      </w:pPr>
+    </w:p>
+    <w:p/>
     <w:sectPr>
       <w:pgSz w:w="12240" w:h="15840"/>
       <w:pgMar w:top="1440" w:right="1440" w:bottom="1440" w:left="1440" w:header="720" w:footer="720" w:gutter="0"/>
@@ -686,6 +1016,56 @@
     </w:sectPr>
   </w:body>
 </w:document>
+</file>
+
+<file path=word/endnotes.xml><?xml version="1.0" encoding="utf-8"?>
+<w:endnotes xmlns:wpc="http://schemas.microsoft.com/office/word/2010/wordprocessingCanvas" xmlns:cx="http://schemas.microsoft.com/office/drawing/2014/chartex" xmlns:cx1="http://schemas.microsoft.com/office/drawing/2015/9/8/chartex" xmlns:cx2="http://schemas.microsoft.com/office/drawing/2015/10/21/chartex" xmlns:cx3="http://schemas.microsoft.com/office/drawing/2016/5/9/chartex" xmlns:cx4="http://schemas.microsoft.com/office/drawing/2016/5/10/chartex" xmlns:cx5="http://schemas.microsoft.com/office/drawing/2016/5/11/chartex" xmlns:cx6="http://schemas.microsoft.com/office/drawing/2016/5/12/chartex" xmlns:cx7="http://schemas.microsoft.com/office/drawing/2016/5/13/chartex" xmlns:cx8="http://schemas.microsoft.com/office/drawing/2016/5/14/chartex" xmlns:mc="http://schemas.openxmlformats.org/markup-compatibility/2006" xmlns:aink="http://schemas.microsoft.com/office/drawing/2016/ink" xmlns:am3d="http://schemas.microsoft.com/office/drawing/2017/model3d" xmlns:o="urn:schemas-microsoft-com:office:office" xmlns:r="http://schemas.openxmlformats.org/officeDocument/2006/relationships" xmlns:m="http://schemas.openxmlformats.org/officeDocument/2006/math" xmlns:v="urn:schemas-microsoft-com:vml" xmlns:wp14="http://schemas.microsoft.com/office/word/2010/wordprocessingDrawing" xmlns:wp="http://schemas.openxmlformats.org/drawingml/2006/wordprocessingDrawing" xmlns:w10="urn:schemas-microsoft-com:office:word" xmlns:w="http://schemas.openxmlformats.org/wordprocessingml/2006/main" xmlns:w14="http://schemas.microsoft.com/office/word/2010/wordml" xmlns:w15="http://schemas.microsoft.com/office/word/2012/wordml" xmlns:w16cid="http://schemas.microsoft.com/office/word/2016/wordml/cid" xmlns:w16se="http://schemas.microsoft.com/office/word/2015/wordml/symex" xmlns:wpg="http://schemas.microsoft.com/office/word/2010/wordprocessingGroup" xmlns:wpi="http://schemas.microsoft.com/office/word/2010/wordprocessingInk" xmlns:wne="http://schemas.microsoft.com/office/word/2006/wordml" xmlns:wps="http://schemas.microsoft.com/office/word/2010/wordprocessingShape" mc:Ignorable="w14 w15 w16se w16cid wp14">
+  <w:endnote w:type="separator" w:id="-1">
+    <w:p>
+      <w:pPr>
+        <w:spacing w:after="0" w:line="240" w:lineRule="auto"/>
+      </w:pPr>
+      <w:r>
+        <w:separator/>
+      </w:r>
+    </w:p>
+  </w:endnote>
+  <w:endnote w:type="continuationSeparator" w:id="0">
+    <w:p>
+      <w:pPr>
+        <w:spacing w:after="0" w:line="240" w:lineRule="auto"/>
+      </w:pPr>
+      <w:r>
+        <w:continuationSeparator/>
+      </w:r>
+    </w:p>
+  </w:endnote>
+</w:endnotes>
+</file>
+
+<file path=word/footnotes.xml><?xml version="1.0" encoding="utf-8"?>
+<w:footnotes xmlns:wpc="http://schemas.microsoft.com/office/word/2010/wordprocessingCanvas" xmlns:cx="http://schemas.microsoft.com/office/drawing/2014/chartex" xmlns:cx1="http://schemas.microsoft.com/office/drawing/2015/9/8/chartex" xmlns:cx2="http://schemas.microsoft.com/office/drawing/2015/10/21/chartex" xmlns:cx3="http://schemas.microsoft.com/office/drawing/2016/5/9/chartex" xmlns:cx4="http://schemas.microsoft.com/office/drawing/2016/5/10/chartex" xmlns:cx5="http://schemas.microsoft.com/office/drawing/2016/5/11/chartex" xmlns:cx6="http://schemas.microsoft.com/office/drawing/2016/5/12/chartex" xmlns:cx7="http://schemas.microsoft.com/office/drawing/2016/5/13/chartex" xmlns:cx8="http://schemas.microsoft.com/office/drawing/2016/5/14/chartex" xmlns:mc="http://schemas.openxmlformats.org/markup-compatibility/2006" xmlns:aink="http://schemas.microsoft.com/office/drawing/2016/ink" xmlns:am3d="http://schemas.microsoft.com/office/drawing/2017/model3d" xmlns:o="urn:schemas-microsoft-com:office:office" xmlns:r="http://schemas.openxmlformats.org/officeDocument/2006/relationships" xmlns:m="http://schemas.openxmlformats.org/officeDocument/2006/math" xmlns:v="urn:schemas-microsoft-com:vml" xmlns:wp14="http://schemas.microsoft.com/office/word/2010/wordprocessingDrawing" xmlns:wp="http://schemas.openxmlformats.org/drawingml/2006/wordprocessingDrawing" xmlns:w10="urn:schemas-microsoft-com:office:word" xmlns:w="http://schemas.openxmlformats.org/wordprocessingml/2006/main" xmlns:w14="http://schemas.microsoft.com/office/word/2010/wordml" xmlns:w15="http://schemas.microsoft.com/office/word/2012/wordml" xmlns:w16cid="http://schemas.microsoft.com/office/word/2016/wordml/cid" xmlns:w16se="http://schemas.microsoft.com/office/word/2015/wordml/symex" xmlns:wpg="http://schemas.microsoft.com/office/word/2010/wordprocessingGroup" xmlns:wpi="http://schemas.microsoft.com/office/word/2010/wordprocessingInk" xmlns:wne="http://schemas.microsoft.com/office/word/2006/wordml" xmlns:wps="http://schemas.microsoft.com/office/word/2010/wordprocessingShape" mc:Ignorable="w14 w15 w16se w16cid wp14">
+  <w:footnote w:type="separator" w:id="-1">
+    <w:p>
+      <w:pPr>
+        <w:spacing w:after="0" w:line="240" w:lineRule="auto"/>
+      </w:pPr>
+      <w:r>
+        <w:separator/>
+      </w:r>
+    </w:p>
+  </w:footnote>
+  <w:footnote w:type="continuationSeparator" w:id="0">
+    <w:p>
+      <w:pPr>
+        <w:spacing w:after="0" w:line="240" w:lineRule="auto"/>
+      </w:pPr>
+      <w:r>
+        <w:continuationSeparator/>
+      </w:r>
+    </w:p>
+  </w:footnote>
+</w:footnotes>
 </file>
 
 <file path=word/styles.xml><?xml version="1.0" encoding="utf-8"?>
@@ -1154,6 +1534,7 @@
   <w:style w:type="character" w:default="1" w:styleId="DefaultParagraphFont">
     <w:name w:val="Default Paragraph Font"/>
     <w:uiPriority w:val="1"/>
+    <w:semiHidden/>
     <w:unhideWhenUsed/>
   </w:style>
   <w:style w:type="table" w:default="1" w:styleId="TableNormal">
@@ -1286,6 +1667,50 @@
       <w:sz w:val="20"/>
       <w:szCs w:val="20"/>
     </w:rPr>
+  </w:style>
+  <w:style w:type="paragraph" w:styleId="Header">
+    <w:name w:val="header"/>
+    <w:basedOn w:val="Normal"/>
+    <w:link w:val="HeaderChar"/>
+    <w:uiPriority w:val="99"/>
+    <w:unhideWhenUsed/>
+    <w:rsid w:val="005B1939"/>
+    <w:pPr>
+      <w:tabs>
+        <w:tab w:val="center" w:pos="4513"/>
+        <w:tab w:val="right" w:pos="9026"/>
+      </w:tabs>
+      <w:spacing w:after="0" w:line="240" w:lineRule="auto"/>
+    </w:pPr>
+  </w:style>
+  <w:style w:type="character" w:customStyle="1" w:styleId="HeaderChar">
+    <w:name w:val="Header Char"/>
+    <w:basedOn w:val="DefaultParagraphFont"/>
+    <w:link w:val="Header"/>
+    <w:uiPriority w:val="99"/>
+    <w:rsid w:val="005B1939"/>
+  </w:style>
+  <w:style w:type="paragraph" w:styleId="Footer">
+    <w:name w:val="footer"/>
+    <w:basedOn w:val="Normal"/>
+    <w:link w:val="FooterChar"/>
+    <w:uiPriority w:val="99"/>
+    <w:unhideWhenUsed/>
+    <w:rsid w:val="005B1939"/>
+    <w:pPr>
+      <w:tabs>
+        <w:tab w:val="center" w:pos="4513"/>
+        <w:tab w:val="right" w:pos="9026"/>
+      </w:tabs>
+      <w:spacing w:after="0" w:line="240" w:lineRule="auto"/>
+    </w:pPr>
+  </w:style>
+  <w:style w:type="character" w:customStyle="1" w:styleId="FooterChar">
+    <w:name w:val="Footer Char"/>
+    <w:basedOn w:val="DefaultParagraphFont"/>
+    <w:link w:val="Footer"/>
+    <w:uiPriority w:val="99"/>
+    <w:rsid w:val="005B1939"/>
   </w:style>
 </w:styles>
 </file>

--- a/Document/API Document.docx
+++ b/Document/API Document.docx
@@ -46,6 +46,9 @@
       <w:pPr>
         <w:rPr>
           <w:rStyle w:val="Hyperlink"/>
+          <w:rFonts w:ascii="Consolas" w:hAnsi="Consolas" w:cs="Consolas"/>
+          <w:sz w:val="19"/>
+          <w:szCs w:val="19"/>
         </w:rPr>
       </w:pPr>
       <w:hyperlink r:id="rId6" w:history="1">
@@ -62,28 +65,42 @@
             <w:sz w:val="19"/>
             <w:szCs w:val="19"/>
           </w:rPr>
-          <w:t>status</w:t>
-        </w:r>
-        <w:r>
-          <w:rPr>
-            <w:rStyle w:val="Hyperlink"/>
-            <w:rFonts w:ascii="Consolas" w:hAnsi="Consolas" w:cs="Consolas"/>
-            <w:sz w:val="19"/>
-            <w:szCs w:val="19"/>
-          </w:rPr>
-          <w:t>=1</w:t>
+          <w:t>status=1</w:t>
         </w:r>
       </w:hyperlink>
     </w:p>
     <w:p>
       <w:pPr>
+        <w:rPr>
+          <w:rStyle w:val="Hyperlink"/>
+        </w:rPr>
+      </w:pPr>
+      <w:r>
+        <w:rPr>
+          <w:rStyle w:val="Hyperlink"/>
+        </w:rPr>
+        <w:t>http://localhost:8080/User/Register?name=xiao&amp;phone=133&amp;password=321</w:t>
+      </w:r>
+    </w:p>
+    <w:p>
+      <w:pPr>
+        <w:rPr>
+          <w:rFonts w:ascii="Consolas" w:hAnsi="Consolas" w:cs="Consolas"/>
+          <w:color w:val="000000"/>
+          <w:sz w:val="19"/>
+          <w:szCs w:val="19"/>
+        </w:rPr>
+      </w:pPr>
+      <w:r>
         <w:rPr>
           <w:rFonts w:ascii="Consolas" w:hAnsi="Consolas" w:cs="Consolas" w:hint="eastAsia"/>
           <w:color w:val="000000"/>
           <w:sz w:val="19"/>
           <w:szCs w:val="19"/>
         </w:rPr>
-      </w:pPr>
+        <w:t>status</w:t>
+      </w:r>
+      <w:proofErr w:type="gramStart"/>
       <w:r>
         <w:rPr>
           <w:rFonts w:ascii="Consolas" w:hAnsi="Consolas" w:cs="Consolas" w:hint="eastAsia"/>
@@ -91,7 +108,7 @@
           <w:sz w:val="19"/>
           <w:szCs w:val="19"/>
         </w:rPr>
-        <w:t>status</w:t>
+        <w:t>可以省略</w:t>
       </w:r>
       <w:r>
         <w:rPr>
@@ -100,7 +117,7 @@
           <w:sz w:val="19"/>
           <w:szCs w:val="19"/>
         </w:rPr>
-        <w:t>可以省略</w:t>
+        <w:t>,</w:t>
       </w:r>
       <w:r>
         <w:rPr>
@@ -109,8 +126,9 @@
           <w:sz w:val="19"/>
           <w:szCs w:val="19"/>
         </w:rPr>
-        <w:t>,</w:t>
-      </w:r>
+        <w:t>缺省则表示学生注册</w:t>
+      </w:r>
+      <w:proofErr w:type="gramEnd"/>
       <w:r>
         <w:rPr>
           <w:rFonts w:ascii="Consolas" w:hAnsi="Consolas" w:cs="Consolas" w:hint="eastAsia"/>
@@ -118,7 +136,7 @@
           <w:sz w:val="19"/>
           <w:szCs w:val="19"/>
         </w:rPr>
-        <w:t>缺省则表示学生注册，</w:t>
+        <w:t>，</w:t>
       </w:r>
       <w:r>
         <w:rPr>
@@ -163,10 +181,8 @@
           <w:sz w:val="19"/>
           <w:szCs w:val="19"/>
         </w:rPr>
-        <w:t>管理员</w:t>
-      </w:r>
-      <w:bookmarkStart w:id="0" w:name="_GoBack"/>
-      <w:bookmarkEnd w:id="0"/>
+        <w:t>管理员添加</w:t>
+      </w:r>
       <w:r>
         <w:rPr>
           <w:rFonts w:ascii="Consolas" w:hAnsi="Consolas" w:cs="Consolas" w:hint="eastAsia"/>
@@ -174,17 +190,118 @@
           <w:sz w:val="19"/>
           <w:szCs w:val="19"/>
         </w:rPr>
-        <w:t>添加</w:t>
-      </w:r>
-      <w:r>
-        <w:rPr>
-          <w:rFonts w:ascii="Consolas" w:hAnsi="Consolas" w:cs="Consolas" w:hint="eastAsia"/>
-          <w:color w:val="000000"/>
-          <w:sz w:val="19"/>
-          <w:szCs w:val="19"/>
-        </w:rPr>
         <w:t>老师</w:t>
       </w:r>
+    </w:p>
+    <w:p>
+      <w:r>
+        <w:rPr>
+          <w:rFonts w:hint="eastAsia"/>
+        </w:rPr>
+        <w:t>操作成功</w:t>
+      </w:r>
+      <w:r>
+        <w:rPr>
+          <w:rFonts w:ascii="Courier New" w:eastAsia="Times New Roman" w:hAnsi="Courier New" w:cs="Courier New"/>
+          <w:sz w:val="20"/>
+          <w:szCs w:val="20"/>
+        </w:rPr>
+        <w:t>{"</w:t>
+      </w:r>
+      <w:proofErr w:type="spellStart"/>
+      <w:r>
+        <w:rPr>
+          <w:rFonts w:ascii="Courier New" w:eastAsia="Times New Roman" w:hAnsi="Courier New" w:cs="Courier New"/>
+          <w:sz w:val="20"/>
+          <w:szCs w:val="20"/>
+        </w:rPr>
+        <w:t>operate":</w:t>
+      </w:r>
+      <w:r>
+        <w:rPr>
+          <w:rFonts w:asciiTheme="minorEastAsia" w:hAnsiTheme="minorEastAsia" w:cs="Courier New" w:hint="eastAsia"/>
+          <w:sz w:val="20"/>
+          <w:szCs w:val="20"/>
+        </w:rPr>
+        <w:t>true</w:t>
+      </w:r>
+      <w:proofErr w:type="spellEnd"/>
+      <w:r>
+        <w:rPr>
+          <w:rFonts w:ascii="Courier New" w:eastAsia="Times New Roman" w:hAnsi="Courier New" w:cs="Courier New"/>
+          <w:sz w:val="20"/>
+          <w:szCs w:val="20"/>
+        </w:rPr>
+        <w:t>}</w:t>
+      </w:r>
+    </w:p>
+    <w:p>
+      <w:r>
+        <w:rPr>
+          <w:rFonts w:hint="eastAsia"/>
+        </w:rPr>
+        <w:t>操作失败</w:t>
+      </w:r>
+      <w:r>
+        <w:rPr>
+          <w:rFonts w:ascii="Courier New" w:eastAsia="Times New Roman" w:hAnsi="Courier New" w:cs="Courier New"/>
+          <w:sz w:val="20"/>
+          <w:szCs w:val="20"/>
+        </w:rPr>
+        <w:t>{"</w:t>
+      </w:r>
+      <w:proofErr w:type="spellStart"/>
+      <w:r>
+        <w:rPr>
+          <w:rFonts w:ascii="Courier New" w:eastAsia="Times New Roman" w:hAnsi="Courier New" w:cs="Courier New"/>
+          <w:sz w:val="20"/>
+          <w:szCs w:val="20"/>
+        </w:rPr>
+        <w:t>operate":</w:t>
+      </w:r>
+      <w:r>
+        <w:rPr>
+          <w:rFonts w:ascii="Courier New" w:eastAsia="Times New Roman" w:hAnsi="Courier New" w:cs="Courier New" w:hint="eastAsia"/>
+          <w:sz w:val="20"/>
+          <w:szCs w:val="20"/>
+        </w:rPr>
+        <w:t>false</w:t>
+      </w:r>
+      <w:proofErr w:type="spellEnd"/>
+      <w:r>
+        <w:rPr>
+          <w:rFonts w:ascii="Courier New" w:eastAsia="Times New Roman" w:hAnsi="Courier New" w:cs="Courier New"/>
+          <w:sz w:val="20"/>
+          <w:szCs w:val="20"/>
+        </w:rPr>
+        <w:t>}</w:t>
+      </w:r>
+      <w:bookmarkStart w:id="0" w:name="_GoBack"/>
+      <w:bookmarkEnd w:id="0"/>
+    </w:p>
+    <w:p>
+      <w:pPr>
+        <w:pStyle w:val="Heading3"/>
+        <w:rPr>
+          <w:rFonts w:ascii="Courier New" w:eastAsia="Times New Roman" w:hAnsi="Courier New" w:cs="Courier New"/>
+        </w:rPr>
+      </w:pPr>
+      <w:r>
+        <w:rPr>
+          <w:rFonts w:hint="eastAsia"/>
+        </w:rPr>
+        <w:t>找回密码</w:t>
+      </w:r>
+    </w:p>
+    <w:p>
+      <w:hyperlink r:id="rId7" w:history="1">
+        <w:r>
+          <w:rPr>
+            <w:rStyle w:val="Hyperlink"/>
+          </w:rPr>
+          <w:t>http://localhost:8080/User/FindPassword?name=BINGQIANGZHOU&amp;phone=123&amp;oldPassword=1234&amp;newPassword=123</w:t>
+        </w:r>
+      </w:hyperlink>
     </w:p>
     <w:p>
       <w:pPr>
@@ -210,30 +327,39 @@
       </w:pPr>
       <w:r>
         <w:rPr>
-          <w:rFonts w:hint="eastAsia"/>
-        </w:rPr>
-        <w:t>成功返回</w:t>
-      </w:r>
-      <w:r>
-        <w:rPr>
-          <w:rFonts w:hint="eastAsia"/>
-        </w:rPr>
-        <w:t>true</w:t>
-      </w:r>
-      <w:r>
-        <w:t xml:space="preserve"> </w:t>
-      </w:r>
-      <w:r>
-        <w:rPr>
-          <w:rFonts w:hint="eastAsia"/>
-        </w:rPr>
-        <w:t>失败返回</w:t>
-      </w:r>
-      <w:r>
-        <w:rPr>
-          <w:rFonts w:hint="eastAsia"/>
-        </w:rPr>
-        <w:t>false</w:t>
+          <w:rFonts w:ascii="Courier New" w:eastAsia="Times New Roman" w:hAnsi="Courier New" w:cs="Courier New"/>
+          <w:sz w:val="20"/>
+          <w:szCs w:val="20"/>
+        </w:rPr>
+        <w:t>{"</w:t>
+      </w:r>
+      <w:proofErr w:type="spellStart"/>
+      <w:r>
+        <w:rPr>
+          <w:rFonts w:ascii="Courier New" w:eastAsia="Times New Roman" w:hAnsi="Courier New" w:cs="Courier New"/>
+          <w:sz w:val="20"/>
+          <w:szCs w:val="20"/>
+        </w:rPr>
+        <w:t>operate</w:t>
+      </w:r>
+      <w:proofErr w:type="gramStart"/>
+      <w:r>
+        <w:rPr>
+          <w:rFonts w:ascii="Courier New" w:eastAsia="Times New Roman" w:hAnsi="Courier New" w:cs="Courier New"/>
+          <w:sz w:val="20"/>
+          <w:szCs w:val="20"/>
+        </w:rPr>
+        <w:t>":true</w:t>
+      </w:r>
+      <w:proofErr w:type="spellEnd"/>
+      <w:proofErr w:type="gramEnd"/>
+      <w:r>
+        <w:rPr>
+          <w:rFonts w:ascii="Courier New" w:eastAsia="Times New Roman" w:hAnsi="Courier New" w:cs="Courier New"/>
+          <w:sz w:val="20"/>
+          <w:szCs w:val="20"/>
+        </w:rPr>
+        <w:t>}</w:t>
       </w:r>
     </w:p>
     <w:p>
@@ -261,15 +387,37 @@
           <w:rFonts w:ascii="Courier New" w:eastAsia="Times New Roman" w:hAnsi="Courier New" w:cs="Courier New"/>
           <w:sz w:val="20"/>
           <w:szCs w:val="20"/>
-        </w:rPr>
-      </w:pPr>
-      <w:r>
-        <w:rPr>
-          <w:rFonts w:ascii="SimSun" w:eastAsia="SimSun" w:hAnsi="SimSun" w:cs="SimSun" w:hint="eastAsia"/>
-          <w:sz w:val="20"/>
-          <w:szCs w:val="20"/>
-        </w:rPr>
-        <w:t>如：</w:t>
+          <w:lang w:val="en-US"/>
+        </w:rPr>
+      </w:pPr>
+    </w:p>
+    <w:p>
+      <w:pPr>
+        <w:pStyle w:val="Heading3"/>
+      </w:pPr>
+      <w:r>
+        <w:rPr>
+          <w:rFonts w:hint="eastAsia"/>
+        </w:rPr>
+        <w:t>登录</w:t>
+      </w:r>
+    </w:p>
+    <w:p>
+      <w:hyperlink r:id="rId8" w:history="1">
+        <w:r>
+          <w:rPr>
+            <w:rStyle w:val="Hyperlink"/>
+          </w:rPr>
+          <w:t>http://localhost:8080/User/Login?phone=123&amp;password=123</w:t>
+        </w:r>
+      </w:hyperlink>
+    </w:p>
+    <w:p>
+      <w:r>
+        <w:rPr>
+          <w:rFonts w:hint="eastAsia"/>
+        </w:rPr>
+        <w:t>登录失败：</w:t>
       </w:r>
       <w:r>
         <w:rPr>
@@ -295,10 +443,448 @@
           <w:sz w:val="20"/>
           <w:szCs w:val="20"/>
         </w:rPr>
-        <w:t>":true</w:t>
+        <w:t>":</w:t>
+      </w:r>
+      <w:r>
+        <w:rPr>
+          <w:rFonts w:ascii="Courier New" w:eastAsia="Times New Roman" w:hAnsi="Courier New" w:cs="Courier New" w:hint="eastAsia"/>
+          <w:sz w:val="20"/>
+          <w:szCs w:val="20"/>
+        </w:rPr>
+        <w:t>false</w:t>
       </w:r>
       <w:proofErr w:type="spellEnd"/>
       <w:proofErr w:type="gramEnd"/>
+      <w:r>
+        <w:rPr>
+          <w:rFonts w:ascii="Courier New" w:eastAsia="Times New Roman" w:hAnsi="Courier New" w:cs="Courier New"/>
+          <w:sz w:val="20"/>
+          <w:szCs w:val="20"/>
+        </w:rPr>
+        <w:t>}</w:t>
+      </w:r>
+    </w:p>
+    <w:p>
+      <w:r>
+        <w:rPr>
+          <w:rFonts w:hint="eastAsia"/>
+        </w:rPr>
+        <w:t>登录成功</w:t>
+      </w:r>
+      <w:r>
+        <w:rPr>
+          <w:rFonts w:hint="eastAsia"/>
+        </w:rPr>
+        <w:t>：返回用户信息</w:t>
+      </w:r>
+    </w:p>
+    <w:p>
+      <w:pPr>
+        <w:pStyle w:val="HTMLPreformatted"/>
+      </w:pPr>
+      <w:r>
+        <w:t>{"id":100000,"name":"BINGQIANGZHOU","phone":"123","status":1,"operate":"True"}</w:t>
+      </w:r>
+    </w:p>
+    <w:p>
+      <w:pPr>
+        <w:pStyle w:val="Heading3"/>
+      </w:pPr>
+      <w:r>
+        <w:rPr>
+          <w:rFonts w:hint="eastAsia"/>
+        </w:rPr>
+        <w:t>查找所有用户</w:t>
+      </w:r>
+    </w:p>
+    <w:p>
+      <w:pPr>
+        <w:rPr>
+          <w:rStyle w:val="Hyperlink"/>
+        </w:rPr>
+      </w:pPr>
+      <w:hyperlink r:id="rId9" w:history="1">
+        <w:r>
+          <w:rPr>
+            <w:rStyle w:val="Hyperlink"/>
+          </w:rPr>
+          <w:t>http://localhost:8080/User/FindAllUser</w:t>
+        </w:r>
+      </w:hyperlink>
+    </w:p>
+    <w:p>
+      <w:hyperlink r:id="rId10" w:history="1">
+        <w:r>
+          <w:rPr>
+            <w:rStyle w:val="Hyperlink"/>
+          </w:rPr>
+          <w:t>http://localhost:8080/User/FindAllUser?status=2</w:t>
+        </w:r>
+      </w:hyperlink>
+    </w:p>
+    <w:p>
+      <w:hyperlink r:id="rId11" w:history="1">
+        <w:r>
+          <w:rPr>
+            <w:rStyle w:val="Hyperlink"/>
+          </w:rPr>
+          <w:t>http://localhost:8080/User/FindAllUser?status=</w:t>
+        </w:r>
+        <w:r>
+          <w:rPr>
+            <w:rStyle w:val="Hyperlink"/>
+          </w:rPr>
+          <w:t>1</w:t>
+        </w:r>
+      </w:hyperlink>
+    </w:p>
+    <w:p>
+      <w:pPr>
+        <w:rPr>
+          <w:rFonts w:hint="eastAsia"/>
+        </w:rPr>
+      </w:pPr>
+      <w:r>
+        <w:rPr>
+          <w:rFonts w:hint="eastAsia"/>
+        </w:rPr>
+        <w:t>status</w:t>
+      </w:r>
+      <w:r>
+        <w:rPr>
+          <w:rFonts w:hint="eastAsia"/>
+        </w:rPr>
+        <w:t>缺省，则查询所有</w:t>
+      </w:r>
+      <w:r>
+        <w:rPr>
+          <w:rFonts w:hint="eastAsia"/>
+        </w:rPr>
+        <w:t>用户</w:t>
+      </w:r>
+      <w:r>
+        <w:rPr>
+          <w:rFonts w:hint="eastAsia"/>
+        </w:rPr>
+        <w:t>信息</w:t>
+      </w:r>
+      <w:r>
+        <w:rPr>
+          <w:rFonts w:hint="eastAsia"/>
+        </w:rPr>
+        <w:t>，</w:t>
+      </w:r>
+      <w:r>
+        <w:rPr>
+          <w:rFonts w:hint="eastAsia"/>
+        </w:rPr>
+        <w:t>status=</w:t>
+      </w:r>
+      <w:r>
+        <w:t>1</w:t>
+      </w:r>
+      <w:r>
+        <w:rPr>
+          <w:rFonts w:hint="eastAsia"/>
+        </w:rPr>
+        <w:t>查询学生</w:t>
+      </w:r>
+      <w:r>
+        <w:rPr>
+          <w:rFonts w:hint="eastAsia"/>
+        </w:rPr>
+        <w:t>信息</w:t>
+      </w:r>
+      <w:r>
+        <w:rPr>
+          <w:rFonts w:hint="eastAsia"/>
+        </w:rPr>
+        <w:t>，</w:t>
+      </w:r>
+      <w:r>
+        <w:rPr>
+          <w:rFonts w:hint="eastAsia"/>
+        </w:rPr>
+        <w:t>status=</w:t>
+      </w:r>
+      <w:r>
+        <w:t>2</w:t>
+      </w:r>
+      <w:r>
+        <w:rPr>
+          <w:rFonts w:hint="eastAsia"/>
+        </w:rPr>
+        <w:t>查询老师</w:t>
+      </w:r>
+      <w:r>
+        <w:rPr>
+          <w:rFonts w:hint="eastAsia"/>
+        </w:rPr>
+        <w:t>信息</w:t>
+      </w:r>
+    </w:p>
+    <w:p>
+      <w:r>
+        <w:rPr>
+          <w:rFonts w:hint="eastAsia"/>
+        </w:rPr>
+        <w:t>查找</w:t>
+      </w:r>
+      <w:r>
+        <w:rPr>
+          <w:rFonts w:hint="eastAsia"/>
+        </w:rPr>
+        <w:t>失败</w:t>
+      </w:r>
+      <w:r>
+        <w:rPr>
+          <w:rFonts w:hint="eastAsia"/>
+        </w:rPr>
+        <w:t xml:space="preserve"> </w:t>
+      </w:r>
+      <w:r>
+        <w:rPr>
+          <w:rFonts w:ascii="Courier New" w:eastAsia="Times New Roman" w:hAnsi="Courier New" w:cs="Courier New"/>
+          <w:sz w:val="20"/>
+          <w:szCs w:val="20"/>
+        </w:rPr>
+        <w:t>{"</w:t>
+      </w:r>
+      <w:proofErr w:type="spellStart"/>
+      <w:r>
+        <w:rPr>
+          <w:rFonts w:ascii="Courier New" w:eastAsia="Times New Roman" w:hAnsi="Courier New" w:cs="Courier New"/>
+          <w:sz w:val="20"/>
+          <w:szCs w:val="20"/>
+        </w:rPr>
+        <w:t>operate":</w:t>
+      </w:r>
+      <w:r>
+        <w:rPr>
+          <w:rFonts w:ascii="Courier New" w:eastAsia="Times New Roman" w:hAnsi="Courier New" w:cs="Courier New" w:hint="eastAsia"/>
+          <w:sz w:val="20"/>
+          <w:szCs w:val="20"/>
+        </w:rPr>
+        <w:t>false</w:t>
+      </w:r>
+      <w:proofErr w:type="spellEnd"/>
+      <w:r>
+        <w:rPr>
+          <w:rFonts w:ascii="Courier New" w:eastAsia="Times New Roman" w:hAnsi="Courier New" w:cs="Courier New"/>
+          <w:sz w:val="20"/>
+          <w:szCs w:val="20"/>
+        </w:rPr>
+        <w:t>}</w:t>
+      </w:r>
+    </w:p>
+    <w:p>
+      <w:r>
+        <w:rPr>
+          <w:rFonts w:hint="eastAsia"/>
+        </w:rPr>
+        <w:t>查找成功</w:t>
+      </w:r>
+    </w:p>
+    <w:p>
+      <w:r>
+        <w:t>{"Users</w:t>
+      </w:r>
+      <w:proofErr w:type="gramStart"/>
+      <w:r>
+        <w:t>":[</w:t>
+      </w:r>
+      <w:proofErr w:type="gramEnd"/>
+      <w:r>
+        <w:t>{"id":100000,"name":"BINGQIANGZHOU","phone":"123","password":"123","status":1},{"id":100002,"name":"zhangsan","phone":"1234","password":"123","status":0}],"count":2,"operate":true}</w:t>
+      </w:r>
+    </w:p>
+    <w:p>
+      <w:pPr>
+        <w:pStyle w:val="Heading3"/>
+      </w:pPr>
+      <w:r>
+        <w:rPr>
+          <w:rFonts w:hint="eastAsia"/>
+        </w:rPr>
+        <w:t>修改用户信息</w:t>
+      </w:r>
+    </w:p>
+    <w:p>
+      <w:hyperlink r:id="rId12" w:history="1">
+        <w:r>
+          <w:rPr>
+            <w:rStyle w:val="Hyperlink"/>
+          </w:rPr>
+          <w:t>http://localhost:8080/User/ModifyUser?id=100000&amp;name=zhou&amp;password=123&amp;phone=123</w:t>
+        </w:r>
+      </w:hyperlink>
+    </w:p>
+    <w:p>
+      <w:r>
+        <w:rPr>
+          <w:rFonts w:hint="eastAsia"/>
+        </w:rPr>
+        <w:t>id</w:t>
+      </w:r>
+      <w:r>
+        <w:t xml:space="preserve">: </w:t>
+      </w:r>
+      <w:r>
+        <w:rPr>
+          <w:rFonts w:hint="eastAsia"/>
+        </w:rPr>
+        <w:t>用户</w:t>
+      </w:r>
+      <w:r>
+        <w:rPr>
+          <w:rFonts w:hint="eastAsia"/>
+        </w:rPr>
+        <w:t>id</w:t>
+      </w:r>
+    </w:p>
+    <w:p>
+      <w:r>
+        <w:rPr>
+          <w:rFonts w:hint="eastAsia"/>
+        </w:rPr>
+        <w:lastRenderedPageBreak/>
+        <w:t>name:</w:t>
+      </w:r>
+      <w:r>
+        <w:t xml:space="preserve"> </w:t>
+      </w:r>
+      <w:r>
+        <w:rPr>
+          <w:rFonts w:hint="eastAsia"/>
+        </w:rPr>
+        <w:t>用户名</w:t>
+      </w:r>
+    </w:p>
+    <w:p>
+      <w:r>
+        <w:t xml:space="preserve">password: </w:t>
+      </w:r>
+      <w:r>
+        <w:rPr>
+          <w:rFonts w:hint="eastAsia"/>
+        </w:rPr>
+        <w:t>用户密码</w:t>
+      </w:r>
+    </w:p>
+    <w:p>
+      <w:r>
+        <w:t xml:space="preserve">phone: </w:t>
+      </w:r>
+      <w:r>
+        <w:rPr>
+          <w:rFonts w:hint="eastAsia"/>
+        </w:rPr>
+        <w:t>用户手机号</w:t>
+      </w:r>
+    </w:p>
+    <w:p>
+      <w:pPr>
+        <w:rPr>
+          <w:b/>
+        </w:rPr>
+      </w:pPr>
+      <w:r>
+        <w:rPr>
+          <w:rFonts w:hint="eastAsia"/>
+          <w:b/>
+        </w:rPr>
+        <w:t>注：</w:t>
+      </w:r>
+      <w:r>
+        <w:rPr>
+          <w:rFonts w:hint="eastAsia"/>
+          <w:b/>
+        </w:rPr>
+        <w:t>用于</w:t>
+      </w:r>
+      <w:r>
+        <w:rPr>
+          <w:rFonts w:hint="eastAsia"/>
+          <w:b/>
+        </w:rPr>
+        <w:t>管理员管理用户信息</w:t>
+      </w:r>
+    </w:p>
+    <w:p>
+      <w:r>
+        <w:rPr>
+          <w:rFonts w:hint="eastAsia"/>
+        </w:rPr>
+        <w:t>操作成功</w:t>
+      </w:r>
+      <w:r>
+        <w:rPr>
+          <w:rFonts w:ascii="Courier New" w:eastAsia="Times New Roman" w:hAnsi="Courier New" w:cs="Courier New"/>
+          <w:sz w:val="20"/>
+          <w:szCs w:val="20"/>
+        </w:rPr>
+        <w:t>{"</w:t>
+      </w:r>
+      <w:proofErr w:type="spellStart"/>
+      <w:r>
+        <w:rPr>
+          <w:rFonts w:ascii="Courier New" w:eastAsia="Times New Roman" w:hAnsi="Courier New" w:cs="Courier New"/>
+          <w:sz w:val="20"/>
+          <w:szCs w:val="20"/>
+        </w:rPr>
+        <w:t>operate":</w:t>
+      </w:r>
+      <w:r>
+        <w:rPr>
+          <w:rFonts w:asciiTheme="minorEastAsia" w:hAnsiTheme="minorEastAsia" w:cs="Courier New" w:hint="eastAsia"/>
+          <w:sz w:val="20"/>
+          <w:szCs w:val="20"/>
+        </w:rPr>
+        <w:t>true</w:t>
+      </w:r>
+      <w:proofErr w:type="spellEnd"/>
+      <w:r>
+        <w:rPr>
+          <w:rFonts w:ascii="Courier New" w:eastAsia="Times New Roman" w:hAnsi="Courier New" w:cs="Courier New"/>
+          <w:sz w:val="20"/>
+          <w:szCs w:val="20"/>
+        </w:rPr>
+        <w:t>}</w:t>
+      </w:r>
+    </w:p>
+    <w:p>
+      <w:r>
+        <w:rPr>
+          <w:rFonts w:hint="eastAsia"/>
+        </w:rPr>
+        <w:t>操作失败</w:t>
+      </w:r>
+      <w:r>
+        <w:rPr>
+          <w:rFonts w:ascii="Courier New" w:eastAsia="Times New Roman" w:hAnsi="Courier New" w:cs="Courier New"/>
+          <w:sz w:val="20"/>
+          <w:szCs w:val="20"/>
+        </w:rPr>
+        <w:t>{"</w:t>
+      </w:r>
+      <w:proofErr w:type="spellStart"/>
+      <w:r>
+        <w:rPr>
+          <w:rFonts w:ascii="Courier New" w:eastAsia="Times New Roman" w:hAnsi="Courier New" w:cs="Courier New"/>
+          <w:sz w:val="20"/>
+          <w:szCs w:val="20"/>
+        </w:rPr>
+        <w:t>operate":</w:t>
+      </w:r>
+      <w:r>
+        <w:rPr>
+          <w:rFonts w:ascii="Courier New" w:eastAsia="Times New Roman" w:hAnsi="Courier New" w:cs="Courier New" w:hint="eastAsia"/>
+          <w:sz w:val="20"/>
+          <w:szCs w:val="20"/>
+        </w:rPr>
+        <w:t>false</w:t>
+      </w:r>
+      <w:proofErr w:type="spellEnd"/>
       <w:r>
         <w:rPr>
           <w:rFonts w:ascii="Courier New" w:eastAsia="Times New Roman" w:hAnsi="Courier New" w:cs="Courier New"/>
@@ -330,7 +916,7 @@
         </w:tabs>
         <w:spacing w:after="0" w:line="240" w:lineRule="auto"/>
         <w:rPr>
-          <w:rFonts w:ascii="Courier New" w:eastAsia="Times New Roman" w:hAnsi="Courier New" w:cs="Courier New"/>
+          <w:rFonts w:ascii="Courier New" w:eastAsia="Times New Roman" w:hAnsi="Courier New" w:cs="Courier New" w:hint="eastAsia"/>
           <w:sz w:val="20"/>
           <w:szCs w:val="20"/>
         </w:rPr>
@@ -339,140 +925,144 @@
     <w:p>
       <w:pPr>
         <w:pStyle w:val="Heading3"/>
-        <w:rPr>
-          <w:rFonts w:ascii="Courier New" w:eastAsia="Times New Roman" w:hAnsi="Courier New" w:cs="Courier New"/>
-        </w:rPr>
-      </w:pPr>
-      <w:r>
-        <w:rPr>
-          <w:rFonts w:hint="eastAsia"/>
-        </w:rPr>
-        <w:t>找回密码</w:t>
-      </w:r>
-    </w:p>
-    <w:p>
-      <w:hyperlink r:id="rId7" w:history="1">
+      </w:pPr>
+      <w:r>
+        <w:rPr>
+          <w:rFonts w:hint="eastAsia"/>
+        </w:rPr>
+        <w:t>删除用户信息</w:t>
+      </w:r>
+    </w:p>
+    <w:p>
+      <w:hyperlink r:id="rId13" w:history="1">
         <w:r>
           <w:rPr>
             <w:rStyle w:val="Hyperlink"/>
           </w:rPr>
-          <w:t>http://localhost:8080/User/FindPassword?name=BINGQIANGZHOU&amp;phone=123&amp;oldPassword=1234&amp;newPassword=123</w:t>
+          <w:t>http://localhost:8080/User/DeleteUser?id=100004</w:t>
         </w:r>
       </w:hyperlink>
     </w:p>
     <w:p>
-      <w:pPr>
-        <w:tabs>
-          <w:tab w:val="left" w:pos="916"/>
-          <w:tab w:val="left" w:pos="1832"/>
-          <w:tab w:val="left" w:pos="2748"/>
-          <w:tab w:val="left" w:pos="3664"/>
-          <w:tab w:val="left" w:pos="4580"/>
-          <w:tab w:val="left" w:pos="5496"/>
-          <w:tab w:val="left" w:pos="6412"/>
-          <w:tab w:val="left" w:pos="7328"/>
-          <w:tab w:val="left" w:pos="8244"/>
-          <w:tab w:val="left" w:pos="9160"/>
-          <w:tab w:val="left" w:pos="10076"/>
-          <w:tab w:val="left" w:pos="10992"/>
-          <w:tab w:val="left" w:pos="11908"/>
-          <w:tab w:val="left" w:pos="12824"/>
-          <w:tab w:val="left" w:pos="13740"/>
-          <w:tab w:val="left" w:pos="14656"/>
-        </w:tabs>
-        <w:spacing w:after="0" w:line="240" w:lineRule="auto"/>
-      </w:pPr>
-      <w:r>
-        <w:rPr>
-          <w:rFonts w:hint="eastAsia"/>
-        </w:rPr>
-        <w:t>成功返回</w:t>
-      </w:r>
-      <w:r>
-        <w:rPr>
-          <w:rFonts w:hint="eastAsia"/>
+      <w:r>
+        <w:rPr>
+          <w:rFonts w:hint="eastAsia"/>
+        </w:rPr>
+        <w:t>id</w:t>
+      </w:r>
+      <w:r>
+        <w:t xml:space="preserve">: </w:t>
+      </w:r>
+      <w:r>
+        <w:rPr>
+          <w:rFonts w:hint="eastAsia"/>
+        </w:rPr>
+        <w:t>用户</w:t>
+      </w:r>
+      <w:r>
+        <w:rPr>
+          <w:rFonts w:hint="eastAsia"/>
+        </w:rPr>
+        <w:t>id</w:t>
+      </w:r>
+    </w:p>
+    <w:p>
+      <w:pPr>
+        <w:rPr>
+          <w:b/>
+        </w:rPr>
+      </w:pPr>
+      <w:r>
+        <w:rPr>
+          <w:rFonts w:hint="eastAsia"/>
+          <w:b/>
+        </w:rPr>
+        <w:t>注：用于管理员管理用户信息</w:t>
+      </w:r>
+    </w:p>
+    <w:p>
+      <w:r>
+        <w:rPr>
+          <w:rFonts w:hint="eastAsia"/>
+        </w:rPr>
+        <w:t>操作成功</w:t>
+      </w:r>
+    </w:p>
+    <w:p>
+      <w:r>
+        <w:rPr>
+          <w:rFonts w:hint="eastAsia"/>
+        </w:rPr>
+        <w:t>操作成功</w:t>
+      </w:r>
+      <w:r>
+        <w:rPr>
+          <w:rFonts w:ascii="Courier New" w:eastAsia="Times New Roman" w:hAnsi="Courier New" w:cs="Courier New"/>
+          <w:sz w:val="20"/>
+          <w:szCs w:val="20"/>
+        </w:rPr>
+        <w:t>{"</w:t>
+      </w:r>
+      <w:proofErr w:type="spellStart"/>
+      <w:r>
+        <w:rPr>
+          <w:rFonts w:ascii="Courier New" w:eastAsia="Times New Roman" w:hAnsi="Courier New" w:cs="Courier New"/>
+          <w:sz w:val="20"/>
+          <w:szCs w:val="20"/>
+        </w:rPr>
+        <w:t>operate":</w:t>
+      </w:r>
+      <w:r>
+        <w:rPr>
+          <w:rFonts w:asciiTheme="minorEastAsia" w:hAnsiTheme="minorEastAsia" w:cs="Courier New" w:hint="eastAsia"/>
+          <w:sz w:val="20"/>
+          <w:szCs w:val="20"/>
         </w:rPr>
         <w:t>true</w:t>
       </w:r>
-      <w:r>
-        <w:t xml:space="preserve"> </w:t>
-      </w:r>
-      <w:r>
-        <w:rPr>
-          <w:rFonts w:hint="eastAsia"/>
-        </w:rPr>
-        <w:t>失败返回</w:t>
-      </w:r>
-      <w:r>
-        <w:rPr>
-          <w:rFonts w:hint="eastAsia"/>
+      <w:proofErr w:type="spellEnd"/>
+      <w:r>
+        <w:rPr>
+          <w:rFonts w:ascii="Courier New" w:eastAsia="Times New Roman" w:hAnsi="Courier New" w:cs="Courier New"/>
+          <w:sz w:val="20"/>
+          <w:szCs w:val="20"/>
+        </w:rPr>
+        <w:t>}</w:t>
+      </w:r>
+    </w:p>
+    <w:p>
+      <w:r>
+        <w:rPr>
+          <w:rFonts w:hint="eastAsia"/>
+        </w:rPr>
+        <w:t>操作失败</w:t>
+      </w:r>
+      <w:r>
+        <w:rPr>
+          <w:rFonts w:ascii="Courier New" w:eastAsia="Times New Roman" w:hAnsi="Courier New" w:cs="Courier New"/>
+          <w:sz w:val="20"/>
+          <w:szCs w:val="20"/>
+        </w:rPr>
+        <w:t>{"</w:t>
+      </w:r>
+      <w:proofErr w:type="spellStart"/>
+      <w:r>
+        <w:rPr>
+          <w:rFonts w:ascii="Courier New" w:eastAsia="Times New Roman" w:hAnsi="Courier New" w:cs="Courier New"/>
+          <w:sz w:val="20"/>
+          <w:szCs w:val="20"/>
+        </w:rPr>
+        <w:t>operate":</w:t>
+      </w:r>
+      <w:r>
+        <w:rPr>
+          <w:rFonts w:ascii="Courier New" w:eastAsia="Times New Roman" w:hAnsi="Courier New" w:cs="Courier New" w:hint="eastAsia"/>
+          <w:sz w:val="20"/>
+          <w:szCs w:val="20"/>
         </w:rPr>
         <w:t>false</w:t>
       </w:r>
-    </w:p>
-    <w:p>
-      <w:pPr>
-        <w:tabs>
-          <w:tab w:val="left" w:pos="916"/>
-          <w:tab w:val="left" w:pos="1832"/>
-          <w:tab w:val="left" w:pos="2748"/>
-          <w:tab w:val="left" w:pos="3664"/>
-          <w:tab w:val="left" w:pos="4580"/>
-          <w:tab w:val="left" w:pos="5496"/>
-          <w:tab w:val="left" w:pos="6412"/>
-          <w:tab w:val="left" w:pos="7328"/>
-          <w:tab w:val="left" w:pos="8244"/>
-          <w:tab w:val="left" w:pos="9160"/>
-          <w:tab w:val="left" w:pos="10076"/>
-          <w:tab w:val="left" w:pos="10992"/>
-          <w:tab w:val="left" w:pos="11908"/>
-          <w:tab w:val="left" w:pos="12824"/>
-          <w:tab w:val="left" w:pos="13740"/>
-          <w:tab w:val="left" w:pos="14656"/>
-        </w:tabs>
-        <w:spacing w:after="0" w:line="240" w:lineRule="auto"/>
-        <w:rPr>
-          <w:rFonts w:ascii="Courier New" w:eastAsia="Times New Roman" w:hAnsi="Courier New" w:cs="Courier New"/>
-          <w:sz w:val="20"/>
-          <w:szCs w:val="20"/>
-        </w:rPr>
-      </w:pPr>
-      <w:r>
-        <w:rPr>
-          <w:rFonts w:ascii="SimSun" w:eastAsia="SimSun" w:hAnsi="SimSun" w:cs="SimSun" w:hint="eastAsia"/>
-          <w:sz w:val="20"/>
-          <w:szCs w:val="20"/>
-        </w:rPr>
-        <w:t>如：</w:t>
-      </w:r>
-      <w:r>
-        <w:rPr>
-          <w:rFonts w:ascii="Courier New" w:eastAsia="Times New Roman" w:hAnsi="Courier New" w:cs="Courier New"/>
-          <w:sz w:val="20"/>
-          <w:szCs w:val="20"/>
-        </w:rPr>
-        <w:t>{"</w:t>
-      </w:r>
-      <w:proofErr w:type="spellStart"/>
-      <w:r>
-        <w:rPr>
-          <w:rFonts w:ascii="Courier New" w:eastAsia="Times New Roman" w:hAnsi="Courier New" w:cs="Courier New"/>
-          <w:sz w:val="20"/>
-          <w:szCs w:val="20"/>
-        </w:rPr>
-        <w:t>operate</w:t>
-      </w:r>
-      <w:proofErr w:type="gramStart"/>
-      <w:r>
-        <w:rPr>
-          <w:rFonts w:ascii="Courier New" w:eastAsia="Times New Roman" w:hAnsi="Courier New" w:cs="Courier New"/>
-          <w:sz w:val="20"/>
-          <w:szCs w:val="20"/>
-        </w:rPr>
-        <w:t>":true</w:t>
-      </w:r>
       <w:proofErr w:type="spellEnd"/>
-      <w:proofErr w:type="gramEnd"/>
       <w:r>
         <w:rPr>
           <w:rFonts w:ascii="Courier New" w:eastAsia="Times New Roman" w:hAnsi="Courier New" w:cs="Courier New"/>
@@ -480,302 +1070,6 @@
           <w:szCs w:val="20"/>
         </w:rPr>
         <w:t>}</w:t>
-      </w:r>
-    </w:p>
-    <w:p>
-      <w:pPr>
-        <w:tabs>
-          <w:tab w:val="left" w:pos="916"/>
-          <w:tab w:val="left" w:pos="1832"/>
-          <w:tab w:val="left" w:pos="2748"/>
-          <w:tab w:val="left" w:pos="3664"/>
-          <w:tab w:val="left" w:pos="4580"/>
-          <w:tab w:val="left" w:pos="5496"/>
-          <w:tab w:val="left" w:pos="6412"/>
-          <w:tab w:val="left" w:pos="7328"/>
-          <w:tab w:val="left" w:pos="8244"/>
-          <w:tab w:val="left" w:pos="9160"/>
-          <w:tab w:val="left" w:pos="10076"/>
-          <w:tab w:val="left" w:pos="10992"/>
-          <w:tab w:val="left" w:pos="11908"/>
-          <w:tab w:val="left" w:pos="12824"/>
-          <w:tab w:val="left" w:pos="13740"/>
-          <w:tab w:val="left" w:pos="14656"/>
-        </w:tabs>
-        <w:spacing w:after="0" w:line="240" w:lineRule="auto"/>
-        <w:rPr>
-          <w:rFonts w:ascii="Courier New" w:eastAsia="Times New Roman" w:hAnsi="Courier New" w:cs="Courier New"/>
-          <w:sz w:val="20"/>
-          <w:szCs w:val="20"/>
-          <w:lang w:val="en-US"/>
-        </w:rPr>
-      </w:pPr>
-    </w:p>
-    <w:p>
-      <w:pPr>
-        <w:pStyle w:val="Heading3"/>
-      </w:pPr>
-      <w:r>
-        <w:rPr>
-          <w:rFonts w:hint="eastAsia"/>
-        </w:rPr>
-        <w:t>登录</w:t>
-      </w:r>
-    </w:p>
-    <w:p>
-      <w:hyperlink r:id="rId8" w:history="1">
-        <w:r>
-          <w:rPr>
-            <w:rStyle w:val="Hyperlink"/>
-          </w:rPr>
-          <w:t>http://localhost:8080/User/Login?phone=123&amp;password=123</w:t>
-        </w:r>
-      </w:hyperlink>
-    </w:p>
-    <w:p>
-      <w:r>
-        <w:rPr>
-          <w:rFonts w:hint="eastAsia"/>
-        </w:rPr>
-        <w:t>登录失败：</w:t>
-      </w:r>
-    </w:p>
-    <w:p>
-      <w:pPr>
-        <w:tabs>
-          <w:tab w:val="left" w:pos="916"/>
-          <w:tab w:val="left" w:pos="1832"/>
-          <w:tab w:val="left" w:pos="2748"/>
-          <w:tab w:val="left" w:pos="3664"/>
-          <w:tab w:val="left" w:pos="4580"/>
-          <w:tab w:val="left" w:pos="5496"/>
-          <w:tab w:val="left" w:pos="6412"/>
-          <w:tab w:val="left" w:pos="7328"/>
-          <w:tab w:val="left" w:pos="8244"/>
-          <w:tab w:val="left" w:pos="9160"/>
-          <w:tab w:val="left" w:pos="10076"/>
-          <w:tab w:val="left" w:pos="10992"/>
-          <w:tab w:val="left" w:pos="11908"/>
-          <w:tab w:val="left" w:pos="12824"/>
-          <w:tab w:val="left" w:pos="13740"/>
-          <w:tab w:val="left" w:pos="14656"/>
-        </w:tabs>
-        <w:spacing w:after="0" w:line="240" w:lineRule="auto"/>
-        <w:rPr>
-          <w:rFonts w:ascii="Courier New" w:eastAsia="Times New Roman" w:hAnsi="Courier New" w:cs="Courier New"/>
-          <w:sz w:val="20"/>
-          <w:szCs w:val="20"/>
-        </w:rPr>
-      </w:pPr>
-      <w:r>
-        <w:rPr>
-          <w:rFonts w:ascii="SimSun" w:eastAsia="SimSun" w:hAnsi="SimSun" w:cs="SimSun" w:hint="eastAsia"/>
-          <w:sz w:val="20"/>
-          <w:szCs w:val="20"/>
-        </w:rPr>
-        <w:t>如：</w:t>
-      </w:r>
-      <w:r>
-        <w:rPr>
-          <w:rFonts w:ascii="Courier New" w:eastAsia="Times New Roman" w:hAnsi="Courier New" w:cs="Courier New"/>
-          <w:sz w:val="20"/>
-          <w:szCs w:val="20"/>
-        </w:rPr>
-        <w:t>{"</w:t>
-      </w:r>
-      <w:proofErr w:type="spellStart"/>
-      <w:r>
-        <w:rPr>
-          <w:rFonts w:ascii="Courier New" w:eastAsia="Times New Roman" w:hAnsi="Courier New" w:cs="Courier New"/>
-          <w:sz w:val="20"/>
-          <w:szCs w:val="20"/>
-        </w:rPr>
-        <w:t>operate</w:t>
-      </w:r>
-      <w:proofErr w:type="gramStart"/>
-      <w:r>
-        <w:rPr>
-          <w:rFonts w:ascii="Courier New" w:eastAsia="Times New Roman" w:hAnsi="Courier New" w:cs="Courier New"/>
-          <w:sz w:val="20"/>
-          <w:szCs w:val="20"/>
-        </w:rPr>
-        <w:t>":</w:t>
-      </w:r>
-      <w:r>
-        <w:rPr>
-          <w:rFonts w:ascii="Courier New" w:eastAsia="Times New Roman" w:hAnsi="Courier New" w:cs="Courier New" w:hint="eastAsia"/>
-          <w:sz w:val="20"/>
-          <w:szCs w:val="20"/>
-        </w:rPr>
-        <w:t>false</w:t>
-      </w:r>
-      <w:proofErr w:type="spellEnd"/>
-      <w:proofErr w:type="gramEnd"/>
-      <w:r>
-        <w:rPr>
-          <w:rFonts w:ascii="Courier New" w:eastAsia="Times New Roman" w:hAnsi="Courier New" w:cs="Courier New"/>
-          <w:sz w:val="20"/>
-          <w:szCs w:val="20"/>
-        </w:rPr>
-        <w:t>}</w:t>
-      </w:r>
-    </w:p>
-    <w:p>
-      <w:r>
-        <w:rPr>
-          <w:rFonts w:hint="eastAsia"/>
-        </w:rPr>
-        <w:t>登录成功</w:t>
-      </w:r>
-      <w:r>
-        <w:rPr>
-          <w:rFonts w:hint="eastAsia"/>
-        </w:rPr>
-        <w:t>：返回用户信息</w:t>
-      </w:r>
-    </w:p>
-    <w:p>
-      <w:pPr>
-        <w:pStyle w:val="HTMLPreformatted"/>
-      </w:pPr>
-      <w:r>
-        <w:rPr>
-          <w:rFonts w:ascii="SimSun" w:eastAsia="SimSun" w:hAnsi="SimSun" w:cs="SimSun" w:hint="eastAsia"/>
-        </w:rPr>
-        <w:t>如：</w:t>
-      </w:r>
-      <w:r>
-        <w:t>{"id":100000,"name":"BINGQIANGZHOU","phone":"123","status":1,"operate":"True"}</w:t>
-      </w:r>
-    </w:p>
-    <w:p>
-      <w:pPr>
-        <w:pStyle w:val="Heading3"/>
-      </w:pPr>
-      <w:r>
-        <w:rPr>
-          <w:rFonts w:hint="eastAsia"/>
-        </w:rPr>
-        <w:t>查找所有用户</w:t>
-      </w:r>
-    </w:p>
-    <w:p>
-      <w:hyperlink r:id="rId9" w:history="1">
-        <w:r>
-          <w:rPr>
-            <w:rStyle w:val="Hyperlink"/>
-          </w:rPr>
-          <w:t>http://localhost:8080/User/FindAllUser</w:t>
-        </w:r>
-      </w:hyperlink>
-    </w:p>
-    <w:p>
-      <w:r>
-        <w:rPr>
-          <w:rFonts w:hint="eastAsia"/>
-        </w:rPr>
-        <w:t>登录失败：</w:t>
-      </w:r>
-    </w:p>
-    <w:p>
-      <w:pPr>
-        <w:tabs>
-          <w:tab w:val="left" w:pos="916"/>
-          <w:tab w:val="left" w:pos="1832"/>
-          <w:tab w:val="left" w:pos="2748"/>
-          <w:tab w:val="left" w:pos="3664"/>
-          <w:tab w:val="left" w:pos="4580"/>
-          <w:tab w:val="left" w:pos="5496"/>
-          <w:tab w:val="left" w:pos="6412"/>
-          <w:tab w:val="left" w:pos="7328"/>
-          <w:tab w:val="left" w:pos="8244"/>
-          <w:tab w:val="left" w:pos="9160"/>
-          <w:tab w:val="left" w:pos="10076"/>
-          <w:tab w:val="left" w:pos="10992"/>
-          <w:tab w:val="left" w:pos="11908"/>
-          <w:tab w:val="left" w:pos="12824"/>
-          <w:tab w:val="left" w:pos="13740"/>
-          <w:tab w:val="left" w:pos="14656"/>
-        </w:tabs>
-        <w:spacing w:after="0" w:line="240" w:lineRule="auto"/>
-        <w:rPr>
-          <w:rFonts w:ascii="Courier New" w:eastAsia="Times New Roman" w:hAnsi="Courier New" w:cs="Courier New"/>
-          <w:sz w:val="20"/>
-          <w:szCs w:val="20"/>
-        </w:rPr>
-      </w:pPr>
-      <w:r>
-        <w:rPr>
-          <w:rFonts w:ascii="SimSun" w:eastAsia="SimSun" w:hAnsi="SimSun" w:cs="SimSun" w:hint="eastAsia"/>
-          <w:sz w:val="20"/>
-          <w:szCs w:val="20"/>
-        </w:rPr>
-        <w:t>如：</w:t>
-      </w:r>
-      <w:r>
-        <w:rPr>
-          <w:rFonts w:ascii="Courier New" w:eastAsia="Times New Roman" w:hAnsi="Courier New" w:cs="Courier New"/>
-          <w:sz w:val="20"/>
-          <w:szCs w:val="20"/>
-        </w:rPr>
-        <w:t>{"</w:t>
-      </w:r>
-      <w:proofErr w:type="spellStart"/>
-      <w:r>
-        <w:rPr>
-          <w:rFonts w:ascii="Courier New" w:eastAsia="Times New Roman" w:hAnsi="Courier New" w:cs="Courier New"/>
-          <w:sz w:val="20"/>
-          <w:szCs w:val="20"/>
-        </w:rPr>
-        <w:t>operate</w:t>
-      </w:r>
-      <w:proofErr w:type="gramStart"/>
-      <w:r>
-        <w:rPr>
-          <w:rFonts w:ascii="Courier New" w:eastAsia="Times New Roman" w:hAnsi="Courier New" w:cs="Courier New"/>
-          <w:sz w:val="20"/>
-          <w:szCs w:val="20"/>
-        </w:rPr>
-        <w:t>":</w:t>
-      </w:r>
-      <w:r>
-        <w:rPr>
-          <w:rFonts w:ascii="Courier New" w:eastAsia="Times New Roman" w:hAnsi="Courier New" w:cs="Courier New" w:hint="eastAsia"/>
-          <w:sz w:val="20"/>
-          <w:szCs w:val="20"/>
-        </w:rPr>
-        <w:t>false</w:t>
-      </w:r>
-      <w:proofErr w:type="spellEnd"/>
-      <w:proofErr w:type="gramEnd"/>
-      <w:r>
-        <w:rPr>
-          <w:rFonts w:ascii="Courier New" w:eastAsia="Times New Roman" w:hAnsi="Courier New" w:cs="Courier New"/>
-          <w:sz w:val="20"/>
-          <w:szCs w:val="20"/>
-        </w:rPr>
-        <w:t>}</w:t>
-      </w:r>
-    </w:p>
-    <w:p>
-      <w:r>
-        <w:rPr>
-          <w:rFonts w:hint="eastAsia"/>
-        </w:rPr>
-        <w:t>查找成功</w:t>
-      </w:r>
-    </w:p>
-    <w:p>
-      <w:r>
-        <w:t>{"Users</w:t>
-      </w:r>
-      <w:proofErr w:type="gramStart"/>
-      <w:r>
-        <w:t>":[</w:t>
-      </w:r>
-      <w:proofErr w:type="gramEnd"/>
-      <w:r>
-        <w:t>{"id":100000,"name":"BINGQIANGZHOU","phone":"123","password":"123","status":1},{"id":100002,"name":"zhangsan","phone":"1234","password":"123","status":0}],"count":2,"operate":true}</w:t>
       </w:r>
     </w:p>
     <w:p>
@@ -798,7 +1092,7 @@
           <w:szCs w:val="19"/>
         </w:rPr>
       </w:pPr>
-      <w:hyperlink r:id="rId10" w:history="1">
+      <w:hyperlink r:id="rId14" w:history="1">
         <w:r>
           <w:rPr>
             <w:rStyle w:val="Hyperlink"/>

--- a/Document/API Document.docx
+++ b/Document/API Document.docx
@@ -276,8 +276,6 @@
         </w:rPr>
         <w:t>}</w:t>
       </w:r>
-      <w:bookmarkStart w:id="0" w:name="_GoBack"/>
-      <w:bookmarkEnd w:id="0"/>
     </w:p>
     <w:p>
       <w:pPr>
@@ -521,6 +519,19 @@
           <w:t>http://localhost:8080/User/FindAllUser?status=2</w:t>
         </w:r>
       </w:hyperlink>
+      <w:r>
+        <w:rPr>
+          <w:rStyle w:val="Hyperlink"/>
+          <w:rFonts w:hint="eastAsia"/>
+        </w:rPr>
+        <w:t>&amp;page</w:t>
+      </w:r>
+      <w:r>
+        <w:rPr>
+          <w:rStyle w:val="Hyperlink"/>
+        </w:rPr>
+        <w:t>=1</w:t>
+      </w:r>
     </w:p>
     <w:p>
       <w:hyperlink r:id="rId11" w:history="1">
@@ -528,22 +539,17 @@
           <w:rPr>
             <w:rStyle w:val="Hyperlink"/>
           </w:rPr>
-          <w:t>http://localhost:8080/User/FindAllUser?status=</w:t>
-        </w:r>
-        <w:r>
-          <w:rPr>
-            <w:rStyle w:val="Hyperlink"/>
-          </w:rPr>
-          <w:t>1</w:t>
+          <w:t>http://localhost:8080/User/FindAllUser?status=1</w:t>
         </w:r>
       </w:hyperlink>
-    </w:p>
-    <w:p>
-      <w:pPr>
-        <w:rPr>
-          <w:rFonts w:hint="eastAsia"/>
-        </w:rPr>
-      </w:pPr>
+      <w:r>
+        <w:rPr>
+          <w:rStyle w:val="Hyperlink"/>
+        </w:rPr>
+        <w:t>&amp;page=2</w:t>
+      </w:r>
+    </w:p>
+    <w:p>
       <w:r>
         <w:rPr>
           <w:rFonts w:hint="eastAsia"/>
@@ -622,6 +628,52 @@
         </w:rPr>
         <w:t>信息</w:t>
       </w:r>
+    </w:p>
+    <w:p>
+      <w:r>
+        <w:t>page</w:t>
+      </w:r>
+      <w:r>
+        <w:rPr>
+          <w:rFonts w:hint="eastAsia"/>
+        </w:rPr>
+        <w:t>缺省，则获取第一页用户（</w:t>
+      </w:r>
+      <w:r>
+        <w:rPr>
+          <w:rFonts w:hint="eastAsia"/>
+        </w:rPr>
+        <w:t>5</w:t>
+      </w:r>
+      <w:r>
+        <w:rPr>
+          <w:rFonts w:hint="eastAsia"/>
+        </w:rPr>
+        <w:t>位）</w:t>
+      </w:r>
+      <w:r>
+        <w:rPr>
+          <w:rFonts w:hint="eastAsia"/>
+        </w:rPr>
+        <w:t>，</w:t>
+      </w:r>
+      <w:r>
+        <w:rPr>
+          <w:rFonts w:hint="eastAsia"/>
+        </w:rPr>
+        <w:t>page=</w:t>
+      </w:r>
+      <w:r>
+        <w:t>2</w:t>
+      </w:r>
+      <w:r>
+        <w:rPr>
+          <w:rFonts w:hint="eastAsia"/>
+        </w:rPr>
+        <w:t>，获取第二页用户</w:t>
+      </w:r>
+      <w:bookmarkStart w:id="0" w:name="_GoBack"/>
+      <w:bookmarkEnd w:id="0"/>
     </w:p>
     <w:p>
       <w:r>
@@ -724,6 +776,7 @@
         <w:rPr>
           <w:rFonts w:hint="eastAsia"/>
         </w:rPr>
+        <w:lastRenderedPageBreak/>
         <w:t>id</w:t>
       </w:r>
       <w:r>
@@ -747,7 +800,6 @@
         <w:rPr>
           <w:rFonts w:hint="eastAsia"/>
         </w:rPr>
-        <w:lastRenderedPageBreak/>
         <w:t>name:</w:t>
       </w:r>
       <w:r>
@@ -916,7 +968,7 @@
         </w:tabs>
         <w:spacing w:after="0" w:line="240" w:lineRule="auto"/>
         <w:rPr>
-          <w:rFonts w:ascii="Courier New" w:eastAsia="Times New Roman" w:hAnsi="Courier New" w:cs="Courier New" w:hint="eastAsia"/>
+          <w:rFonts w:ascii="Courier New" w:eastAsia="Times New Roman" w:hAnsi="Courier New" w:cs="Courier New"/>
           <w:sz w:val="20"/>
           <w:szCs w:val="20"/>
         </w:rPr>
